--- a/Offers/Templates/GarantiTeklif.docx
+++ b/Offers/Templates/GarantiTeklif.docx
@@ -3019,7 +3019,16 @@
               <w:ind w:left="39"/>
             </w:pPr>
             <w:r>
-              <w:t>Hazırlama süresi 1 gün ve hazırlık aşamasında çalışan personel sayısı 2</w:t>
+              <w:t xml:space="preserve">Hazırlama süresi </w:t>
+            </w:r>
+            <w:r>
+              <w:t>LX</w:t>
+            </w:r>
+            <w:r>
+              <w:t xml:space="preserve"> gün ve hazırlık aşamasında çalışan personel sayısı </w:t>
+            </w:r>
+            <w:r>
+              <w:t>MY</w:t>
             </w:r>
           </w:p>
         </w:tc>

--- a/Offers/Templates/GarantiTeklif.docx
+++ b/Offers/Templates/GarantiTeklif.docx
@@ -588,7 +588,15 @@
                 <w:color w:val="00AEEE"/>
                 <w:sz w:val="20"/>
               </w:rPr>
-              <w:t>1002</w:t>
+              <w:t>100</w:t>
+            </w:r>
+            <w:r>
+              <w:rPr>
+                <w:b/>
+                <w:color w:val="00AEEE"/>
+                <w:sz w:val="20"/>
+              </w:rPr>
+              <w:t>3</w:t>
             </w:r>
             <w:r>
               <w:rPr>
@@ -656,7 +664,7 @@
                 <w:color w:val="00AEEE"/>
                 <w:sz w:val="20"/>
               </w:rPr>
-              <w:t>5</w:t>
+              <w:t>2 İç Kapı No:1</w:t>
             </w:r>
             <w:r>
               <w:rPr>

--- a/Offers/Templates/GarantiTeklif.docx
+++ b/Offers/Templates/GarantiTeklif.docx
@@ -588,15 +588,7 @@
                 <w:color w:val="00AEEE"/>
                 <w:sz w:val="20"/>
               </w:rPr>
-              <w:t>100</w:t>
-            </w:r>
-            <w:r>
-              <w:rPr>
-                <w:b/>
-                <w:color w:val="00AEEE"/>
-                <w:sz w:val="20"/>
-              </w:rPr>
-              <w:t>3</w:t>
+              <w:t>1002</w:t>
             </w:r>
             <w:r>
               <w:rPr>
@@ -664,7 +656,7 @@
                 <w:color w:val="00AEEE"/>
                 <w:sz w:val="20"/>
               </w:rPr>
-              <w:t>2 İç Kapı No:1</w:t>
+              <w:t>5</w:t>
             </w:r>
             <w:r>
               <w:rPr>
